--- a/DigSite/New Arcaism/uarm 2025 2/controles/esto es lo que parece.docx
+++ b/DigSite/New Arcaism/uarm 2025 2/controles/esto es lo que parece.docx
@@ -191,13 +191,7 @@
         <w:rPr>
           <w:bCs/>
         </w:rPr>
-        <w:t>Duración: 40 minutos</w:t>
-      </w:r>
-      <w:r>
-        <w:rPr>
-          <w:bCs/>
-        </w:rPr>
-        <w:t xml:space="preserve"> (1 minuto por pregunta)</w:t>
+        <w:t>Duración: 40 minutos (1 minuto por pregunta)</w:t>
       </w:r>
     </w:p>
     <w:p>
@@ -474,8 +468,13 @@
       <w:pPr>
         <w:jc w:val="both"/>
       </w:pPr>
-      <w:r>
-        <w:t>( A)</w:t>
+      <w:proofErr w:type="gramStart"/>
+      <w:r>
+        <w:t>( A</w:t>
+      </w:r>
+      <w:proofErr w:type="gramEnd"/>
+      <w:r>
+        <w:t>)</w:t>
       </w:r>
       <w:r>
         <w:tab/>
@@ -511,8 +510,13 @@
       <w:pPr>
         <w:jc w:val="both"/>
       </w:pPr>
-      <w:r>
-        <w:t>( B)</w:t>
+      <w:proofErr w:type="gramStart"/>
+      <w:r>
+        <w:t>( B</w:t>
+      </w:r>
+      <w:proofErr w:type="gramEnd"/>
+      <w:r>
+        <w:t>)</w:t>
       </w:r>
       <w:r>
         <w:tab/>
@@ -540,8 +544,13 @@
       <w:pPr>
         <w:jc w:val="both"/>
       </w:pPr>
-      <w:r>
-        <w:t>( C)</w:t>
+      <w:proofErr w:type="gramStart"/>
+      <w:r>
+        <w:t>( C</w:t>
+      </w:r>
+      <w:proofErr w:type="gramEnd"/>
+      <w:r>
+        <w:t>)</w:t>
       </w:r>
       <w:r>
         <w:tab/>
@@ -594,8 +603,13 @@
       <w:pPr>
         <w:jc w:val="both"/>
       </w:pPr>
-      <w:r>
-        <w:t>( D)</w:t>
+      <w:proofErr w:type="gramStart"/>
+      <w:r>
+        <w:t>( D</w:t>
+      </w:r>
+      <w:proofErr w:type="gramEnd"/>
+      <w:r>
+        <w:t>)</w:t>
       </w:r>
       <w:r>
         <w:tab/>
@@ -646,8 +660,13 @@
       <w:pPr>
         <w:jc w:val="both"/>
       </w:pPr>
-      <w:r>
-        <w:t>( A)</w:t>
+      <w:proofErr w:type="gramStart"/>
+      <w:r>
+        <w:t>( A</w:t>
+      </w:r>
+      <w:proofErr w:type="gramEnd"/>
+      <w:r>
+        <w:t>)</w:t>
       </w:r>
       <w:r>
         <w:tab/>
@@ -670,8 +689,13 @@
           <w:color w:val="FF0000"/>
         </w:rPr>
       </w:pPr>
-      <w:r>
-        <w:t>( B)</w:t>
+      <w:proofErr w:type="gramStart"/>
+      <w:r>
+        <w:t>( B</w:t>
+      </w:r>
+      <w:proofErr w:type="gramEnd"/>
+      <w:r>
+        <w:t>)</w:t>
       </w:r>
       <w:r>
         <w:tab/>
@@ -697,8 +721,13 @@
       <w:pPr>
         <w:jc w:val="both"/>
       </w:pPr>
-      <w:r>
-        <w:t>( C)</w:t>
+      <w:proofErr w:type="gramStart"/>
+      <w:r>
+        <w:t>( C</w:t>
+      </w:r>
+      <w:proofErr w:type="gramEnd"/>
+      <w:r>
+        <w:t>)</w:t>
       </w:r>
       <w:r>
         <w:tab/>
@@ -718,8 +747,13 @@
       <w:pPr>
         <w:jc w:val="both"/>
       </w:pPr>
-      <w:r>
-        <w:t xml:space="preserve">( D) </w:t>
+      <w:proofErr w:type="gramStart"/>
+      <w:r>
+        <w:t>( D</w:t>
+      </w:r>
+      <w:proofErr w:type="gramEnd"/>
+      <w:r>
+        <w:t xml:space="preserve">) </w:t>
       </w:r>
       <w:r>
         <w:tab/>
@@ -784,8 +818,13 @@
         <w:jc w:val="both"/>
       </w:pPr>
       <w:r>
-        <w:t>(A )</w:t>
-      </w:r>
+        <w:t>(</w:t>
+      </w:r>
+      <w:proofErr w:type="gramStart"/>
+      <w:r>
+        <w:t>A )</w:t>
+      </w:r>
+      <w:proofErr w:type="gramEnd"/>
       <w:r>
         <w:tab/>
         <w:t xml:space="preserve">Un </w:t>
@@ -804,8 +843,13 @@
       <w:pPr>
         <w:jc w:val="both"/>
       </w:pPr>
-      <w:r>
-        <w:t>( B)</w:t>
+      <w:proofErr w:type="gramStart"/>
+      <w:r>
+        <w:t>( B</w:t>
+      </w:r>
+      <w:proofErr w:type="gramEnd"/>
+      <w:r>
+        <w:t>)</w:t>
       </w:r>
       <w:r>
         <w:tab/>
@@ -825,8 +869,13 @@
       <w:pPr>
         <w:jc w:val="both"/>
       </w:pPr>
-      <w:r>
-        <w:t>( C)</w:t>
+      <w:proofErr w:type="gramStart"/>
+      <w:r>
+        <w:t>( C</w:t>
+      </w:r>
+      <w:proofErr w:type="gramEnd"/>
+      <w:r>
+        <w:t>)</w:t>
       </w:r>
       <w:r>
         <w:tab/>
@@ -846,8 +895,13 @@
       <w:pPr>
         <w:jc w:val="both"/>
       </w:pPr>
-      <w:r>
-        <w:t>( D)</w:t>
+      <w:proofErr w:type="gramStart"/>
+      <w:r>
+        <w:t>( D</w:t>
+      </w:r>
+      <w:proofErr w:type="gramEnd"/>
+      <w:r>
+        <w:t>)</w:t>
       </w:r>
       <w:r>
         <w:tab/>
@@ -900,8 +954,13 @@
       <w:pPr>
         <w:jc w:val="both"/>
       </w:pPr>
-      <w:r>
-        <w:t>( A)</w:t>
+      <w:proofErr w:type="gramStart"/>
+      <w:r>
+        <w:t>( A</w:t>
+      </w:r>
+      <w:proofErr w:type="gramEnd"/>
+      <w:r>
+        <w:t>)</w:t>
       </w:r>
       <w:r>
         <w:tab/>
@@ -920,8 +979,13 @@
       <w:pPr>
         <w:jc w:val="both"/>
       </w:pPr>
-      <w:r>
-        <w:t>( B)</w:t>
+      <w:proofErr w:type="gramStart"/>
+      <w:r>
+        <w:t>( B</w:t>
+      </w:r>
+      <w:proofErr w:type="gramEnd"/>
+      <w:r>
+        <w:t>)</w:t>
       </w:r>
       <w:r>
         <w:tab/>
@@ -945,8 +1009,13 @@
       <w:pPr>
         <w:jc w:val="both"/>
       </w:pPr>
-      <w:r>
-        <w:t>( C)</w:t>
+      <w:proofErr w:type="gramStart"/>
+      <w:r>
+        <w:t>( C</w:t>
+      </w:r>
+      <w:proofErr w:type="gramEnd"/>
+      <w:r>
+        <w:t>)</w:t>
       </w:r>
       <w:r>
         <w:tab/>
@@ -973,8 +1042,13 @@
       <w:pPr>
         <w:jc w:val="both"/>
       </w:pPr>
-      <w:r>
-        <w:t>( D)</w:t>
+      <w:proofErr w:type="gramStart"/>
+      <w:r>
+        <w:t>( D</w:t>
+      </w:r>
+      <w:proofErr w:type="gramEnd"/>
+      <w:r>
+        <w:t>)</w:t>
       </w:r>
       <w:r>
         <w:tab/>
@@ -1026,8 +1100,13 @@
       <w:pPr>
         <w:jc w:val="both"/>
       </w:pPr>
-      <w:r>
-        <w:t>( A)</w:t>
+      <w:proofErr w:type="gramStart"/>
+      <w:r>
+        <w:t>( A</w:t>
+      </w:r>
+      <w:proofErr w:type="gramEnd"/>
+      <w:r>
+        <w:t>)</w:t>
       </w:r>
       <w:r>
         <w:tab/>
@@ -1046,8 +1125,13 @@
       <w:pPr>
         <w:jc w:val="both"/>
       </w:pPr>
-      <w:r>
-        <w:t>( B)</w:t>
+      <w:proofErr w:type="gramStart"/>
+      <w:r>
+        <w:t>( B</w:t>
+      </w:r>
+      <w:proofErr w:type="gramEnd"/>
+      <w:r>
+        <w:t>)</w:t>
       </w:r>
       <w:r>
         <w:tab/>
@@ -1076,8 +1160,13 @@
       <w:pPr>
         <w:jc w:val="both"/>
       </w:pPr>
-      <w:r>
-        <w:t>( C)</w:t>
+      <w:proofErr w:type="gramStart"/>
+      <w:r>
+        <w:t>( C</w:t>
+      </w:r>
+      <w:proofErr w:type="gramEnd"/>
+      <w:r>
+        <w:t>)</w:t>
       </w:r>
       <w:r>
         <w:tab/>
@@ -1097,8 +1186,13 @@
       <w:pPr>
         <w:jc w:val="both"/>
       </w:pPr>
-      <w:r>
-        <w:t>( D)</w:t>
+      <w:proofErr w:type="gramStart"/>
+      <w:r>
+        <w:t>( D</w:t>
+      </w:r>
+      <w:proofErr w:type="gramEnd"/>
+      <w:r>
+        <w:t>)</w:t>
       </w:r>
       <w:r>
         <w:tab/>
@@ -1157,8 +1251,13 @@
       <w:pPr>
         <w:jc w:val="both"/>
       </w:pPr>
-      <w:r>
-        <w:t>( A)</w:t>
+      <w:proofErr w:type="gramStart"/>
+      <w:r>
+        <w:t>( A</w:t>
+      </w:r>
+      <w:proofErr w:type="gramEnd"/>
+      <w:r>
+        <w:t>)</w:t>
       </w:r>
       <w:r>
         <w:tab/>
@@ -1180,8 +1279,13 @@
       <w:pPr>
         <w:jc w:val="both"/>
       </w:pPr>
-      <w:r>
-        <w:t>( B)</w:t>
+      <w:proofErr w:type="gramStart"/>
+      <w:r>
+        <w:t>( B</w:t>
+      </w:r>
+      <w:proofErr w:type="gramEnd"/>
+      <w:r>
+        <w:t>)</w:t>
       </w:r>
       <w:r>
         <w:tab/>
@@ -1212,8 +1316,13 @@
       <w:pPr>
         <w:jc w:val="both"/>
       </w:pPr>
-      <w:r>
-        <w:t>( C)</w:t>
+      <w:proofErr w:type="gramStart"/>
+      <w:r>
+        <w:t>( C</w:t>
+      </w:r>
+      <w:proofErr w:type="gramEnd"/>
+      <w:r>
+        <w:t>)</w:t>
       </w:r>
       <w:r>
         <w:tab/>
@@ -1244,8 +1353,13 @@
       <w:pPr>
         <w:jc w:val="both"/>
       </w:pPr>
-      <w:r>
-        <w:t>( D)</w:t>
+      <w:proofErr w:type="gramStart"/>
+      <w:r>
+        <w:t>( D</w:t>
+      </w:r>
+      <w:proofErr w:type="gramEnd"/>
+      <w:r>
+        <w:t>)</w:t>
       </w:r>
       <w:r>
         <w:tab/>
@@ -1312,8 +1426,13 @@
       <w:pPr>
         <w:jc w:val="both"/>
       </w:pPr>
-      <w:r>
-        <w:t>( A)</w:t>
+      <w:proofErr w:type="gramStart"/>
+      <w:r>
+        <w:t>( A</w:t>
+      </w:r>
+      <w:proofErr w:type="gramEnd"/>
+      <w:r>
+        <w:t>)</w:t>
       </w:r>
       <w:r>
         <w:tab/>
@@ -1335,8 +1454,13 @@
       <w:pPr>
         <w:jc w:val="both"/>
       </w:pPr>
-      <w:r>
-        <w:t>( B)</w:t>
+      <w:proofErr w:type="gramStart"/>
+      <w:r>
+        <w:t>( B</w:t>
+      </w:r>
+      <w:proofErr w:type="gramEnd"/>
+      <w:r>
+        <w:t>)</w:t>
       </w:r>
       <w:r>
         <w:tab/>
@@ -1358,8 +1482,13 @@
       <w:pPr>
         <w:jc w:val="both"/>
       </w:pPr>
-      <w:r>
-        <w:t>( C)</w:t>
+      <w:proofErr w:type="gramStart"/>
+      <w:r>
+        <w:t>( C</w:t>
+      </w:r>
+      <w:proofErr w:type="gramEnd"/>
+      <w:r>
+        <w:t>)</w:t>
       </w:r>
       <w:r>
         <w:tab/>
@@ -1381,8 +1510,13 @@
       <w:pPr>
         <w:jc w:val="both"/>
       </w:pPr>
-      <w:r>
-        <w:t xml:space="preserve">( D) </w:t>
+      <w:proofErr w:type="gramStart"/>
+      <w:r>
+        <w:t>( D</w:t>
+      </w:r>
+      <w:proofErr w:type="gramEnd"/>
+      <w:r>
+        <w:t xml:space="preserve">) </w:t>
       </w:r>
       <w:r>
         <w:tab/>
@@ -1446,8 +1580,13 @@
       <w:pPr>
         <w:jc w:val="both"/>
       </w:pPr>
-      <w:r>
-        <w:t>( A)</w:t>
+      <w:proofErr w:type="gramStart"/>
+      <w:r>
+        <w:t>( A</w:t>
+      </w:r>
+      <w:proofErr w:type="gramEnd"/>
+      <w:r>
+        <w:t>)</w:t>
       </w:r>
       <w:r>
         <w:tab/>
@@ -1460,8 +1599,13 @@
       <w:pPr>
         <w:jc w:val="both"/>
       </w:pPr>
-      <w:r>
-        <w:t>( B)</w:t>
+      <w:proofErr w:type="gramStart"/>
+      <w:r>
+        <w:t>( B</w:t>
+      </w:r>
+      <w:proofErr w:type="gramEnd"/>
+      <w:r>
+        <w:t>)</w:t>
       </w:r>
       <w:r>
         <w:tab/>
@@ -1474,8 +1618,13 @@
       <w:pPr>
         <w:jc w:val="both"/>
       </w:pPr>
-      <w:r>
-        <w:t>( C)</w:t>
+      <w:proofErr w:type="gramStart"/>
+      <w:r>
+        <w:t>( C</w:t>
+      </w:r>
+      <w:proofErr w:type="gramEnd"/>
+      <w:r>
+        <w:t>)</w:t>
       </w:r>
       <w:r>
         <w:tab/>
@@ -1488,8 +1637,13 @@
       <w:pPr>
         <w:jc w:val="both"/>
       </w:pPr>
-      <w:r>
-        <w:t>( D)</w:t>
+      <w:proofErr w:type="gramStart"/>
+      <w:r>
+        <w:t>( D</w:t>
+      </w:r>
+      <w:proofErr w:type="gramEnd"/>
+      <w:r>
+        <w:t>)</w:t>
       </w:r>
       <w:r>
         <w:tab/>
@@ -1544,8 +1698,13 @@
       <w:pPr>
         <w:jc w:val="both"/>
       </w:pPr>
-      <w:r>
-        <w:t>( A)</w:t>
+      <w:proofErr w:type="gramStart"/>
+      <w:r>
+        <w:t>( A</w:t>
+      </w:r>
+      <w:proofErr w:type="gramEnd"/>
+      <w:r>
+        <w:t>)</w:t>
       </w:r>
       <w:r>
         <w:tab/>
@@ -1558,8 +1717,13 @@
       <w:pPr>
         <w:jc w:val="both"/>
       </w:pPr>
-      <w:r>
-        <w:t>( B)</w:t>
+      <w:proofErr w:type="gramStart"/>
+      <w:r>
+        <w:t>( B</w:t>
+      </w:r>
+      <w:proofErr w:type="gramEnd"/>
+      <w:r>
+        <w:t>)</w:t>
       </w:r>
       <w:r>
         <w:tab/>
@@ -1572,8 +1736,13 @@
       <w:pPr>
         <w:jc w:val="both"/>
       </w:pPr>
-      <w:r>
-        <w:t>( C)</w:t>
+      <w:proofErr w:type="gramStart"/>
+      <w:r>
+        <w:t>( C</w:t>
+      </w:r>
+      <w:proofErr w:type="gramEnd"/>
+      <w:r>
+        <w:t>)</w:t>
       </w:r>
       <w:r>
         <w:tab/>
@@ -1586,8 +1755,13 @@
       <w:pPr>
         <w:jc w:val="both"/>
       </w:pPr>
-      <w:r>
-        <w:t>( D)</w:t>
+      <w:proofErr w:type="gramStart"/>
+      <w:r>
+        <w:t>( D</w:t>
+      </w:r>
+      <w:proofErr w:type="gramEnd"/>
+      <w:r>
+        <w:t>)</w:t>
       </w:r>
       <w:r>
         <w:tab/>
@@ -1689,8 +1863,13 @@
       <w:pPr>
         <w:jc w:val="both"/>
       </w:pPr>
-      <w:r>
-        <w:t>( A)</w:t>
+      <w:proofErr w:type="gramStart"/>
+      <w:r>
+        <w:t>( A</w:t>
+      </w:r>
+      <w:proofErr w:type="gramEnd"/>
+      <w:r>
+        <w:t>)</w:t>
       </w:r>
       <w:r>
         <w:tab/>
@@ -1714,8 +1893,13 @@
       <w:pPr>
         <w:jc w:val="both"/>
       </w:pPr>
-      <w:r>
-        <w:t>( B)</w:t>
+      <w:proofErr w:type="gramStart"/>
+      <w:r>
+        <w:t>( B</w:t>
+      </w:r>
+      <w:proofErr w:type="gramEnd"/>
+      <w:r>
+        <w:t>)</w:t>
       </w:r>
       <w:r>
         <w:tab/>
@@ -1728,8 +1912,13 @@
       <w:pPr>
         <w:jc w:val="both"/>
       </w:pPr>
-      <w:r>
-        <w:t>( C)</w:t>
+      <w:proofErr w:type="gramStart"/>
+      <w:r>
+        <w:t>( C</w:t>
+      </w:r>
+      <w:proofErr w:type="gramEnd"/>
+      <w:r>
+        <w:t>)</w:t>
       </w:r>
       <w:r>
         <w:tab/>
@@ -1742,8 +1931,13 @@
       <w:pPr>
         <w:jc w:val="both"/>
       </w:pPr>
-      <w:r>
-        <w:t>( D)</w:t>
+      <w:proofErr w:type="gramStart"/>
+      <w:r>
+        <w:t>( D</w:t>
+      </w:r>
+      <w:proofErr w:type="gramEnd"/>
+      <w:r>
+        <w:t>)</w:t>
       </w:r>
       <w:r>
         <w:tab/>
@@ -1796,19 +1990,7 @@
         <w:rPr>
           <w:b/>
         </w:rPr>
-        <w:t>1</w:t>
-      </w:r>
-      <w:r>
-        <w:rPr>
-          <w:b/>
-        </w:rPr>
-        <w:t>1</w:t>
-      </w:r>
-      <w:r>
-        <w:rPr>
-          <w:b/>
-        </w:rPr>
-        <w:t xml:space="preserve">. </w:t>
+        <w:t xml:space="preserve">11. </w:t>
       </w:r>
       <w:r>
         <w:rPr>
@@ -1827,20 +2009,19 @@
         <w:ind w:left="705" w:hanging="705"/>
         <w:jc w:val="both"/>
       </w:pPr>
-      <w:r>
-        <w:t>( A)</w:t>
-      </w:r>
-      <w:r>
-        <w:tab/>
-      </w:r>
-      <w:r>
-        <w:t xml:space="preserve">Es una respuesta al absolutismo dogmático que contraviene los ideales republicanos kantianos. </w:t>
-      </w:r>
-      <w:r>
-        <w:t>Se representa con la idea de</w:t>
-      </w:r>
-      <w:r>
-        <w:t xml:space="preserve"> negar la libertad para ser felices.</w:t>
+      <w:proofErr w:type="gramStart"/>
+      <w:r>
+        <w:t>( A</w:t>
+      </w:r>
+      <w:proofErr w:type="gramEnd"/>
+      <w:r>
+        <w:t>)</w:t>
+      </w:r>
+      <w:r>
+        <w:tab/>
+      </w:r>
+      <w:r>
+        <w:t>Es una respuesta al absolutismo dogmático que contraviene los ideales republicanos kantianos. Se representa con la idea de negar la libertad para ser felices.</w:t>
       </w:r>
     </w:p>
     <w:p>
@@ -1848,20 +2029,19 @@
         <w:ind w:left="705" w:hanging="705"/>
         <w:jc w:val="both"/>
       </w:pPr>
-      <w:r>
-        <w:t>( B)</w:t>
-      </w:r>
-      <w:r>
-        <w:tab/>
-      </w:r>
-      <w:r>
-        <w:t xml:space="preserve">La ilustración es un proceso para mantenernos seguros en la minoría de edad. </w:t>
-      </w:r>
-      <w:r>
-        <w:t>Se representa con la idea de</w:t>
-      </w:r>
-      <w:r>
-        <w:t xml:space="preserve"> contactar con nuestro niño interior.</w:t>
+      <w:proofErr w:type="gramStart"/>
+      <w:r>
+        <w:t>( B</w:t>
+      </w:r>
+      <w:proofErr w:type="gramEnd"/>
+      <w:r>
+        <w:t>)</w:t>
+      </w:r>
+      <w:r>
+        <w:tab/>
+      </w:r>
+      <w:r>
+        <w:t>La ilustración es un proceso para mantenernos seguros en la minoría de edad. Se representa con la idea de contactar con nuestro niño interior.</w:t>
       </w:r>
     </w:p>
     <w:p>
@@ -1869,8 +2049,13 @@
         <w:ind w:left="705" w:hanging="705"/>
         <w:jc w:val="both"/>
       </w:pPr>
-      <w:r>
-        <w:t>( C)</w:t>
+      <w:proofErr w:type="gramStart"/>
+      <w:r>
+        <w:t>( C</w:t>
+      </w:r>
+      <w:proofErr w:type="gramEnd"/>
+      <w:r>
+        <w:t>)</w:t>
       </w:r>
       <w:r>
         <w:tab/>
@@ -1884,20 +2069,19 @@
         <w:ind w:left="705" w:hanging="705"/>
         <w:jc w:val="both"/>
       </w:pPr>
-      <w:r>
-        <w:t>( D)</w:t>
-      </w:r>
-      <w:r>
-        <w:tab/>
-      </w:r>
-      <w:r>
-        <w:t xml:space="preserve">Es cuando cumplimos 18 años y nos convertimos en ciudadanos responsables por obligación. </w:t>
-      </w:r>
-      <w:r>
-        <w:t>Se representa con la idea de</w:t>
-      </w:r>
-      <w:r>
-        <w:t xml:space="preserve">l voto electoral informado. </w:t>
+      <w:proofErr w:type="gramStart"/>
+      <w:r>
+        <w:t>( D</w:t>
+      </w:r>
+      <w:proofErr w:type="gramEnd"/>
+      <w:r>
+        <w:t>)</w:t>
+      </w:r>
+      <w:r>
+        <w:tab/>
+      </w:r>
+      <w:r>
+        <w:t xml:space="preserve">Es cuando cumplimos 18 años y nos convertimos en ciudadanos responsables por obligación. Se representa con la idea del voto electoral informado. </w:t>
       </w:r>
     </w:p>
     <w:p>
@@ -1956,8 +2140,13 @@
       <w:pPr>
         <w:jc w:val="both"/>
       </w:pPr>
-      <w:r>
-        <w:t>( A)</w:t>
+      <w:proofErr w:type="gramStart"/>
+      <w:r>
+        <w:t>( A</w:t>
+      </w:r>
+      <w:proofErr w:type="gramEnd"/>
+      <w:r>
+        <w:t>)</w:t>
       </w:r>
       <w:r>
         <w:tab/>
@@ -1976,8 +2165,13 @@
       <w:pPr>
         <w:jc w:val="both"/>
       </w:pPr>
-      <w:r>
-        <w:t>( B)</w:t>
+      <w:proofErr w:type="gramStart"/>
+      <w:r>
+        <w:t>( B</w:t>
+      </w:r>
+      <w:proofErr w:type="gramEnd"/>
+      <w:r>
+        <w:t>)</w:t>
       </w:r>
       <w:r>
         <w:tab/>
@@ -1993,8 +2187,13 @@
       <w:pPr>
         <w:jc w:val="both"/>
       </w:pPr>
-      <w:r>
-        <w:t>( C)</w:t>
+      <w:proofErr w:type="gramStart"/>
+      <w:r>
+        <w:t>( C</w:t>
+      </w:r>
+      <w:proofErr w:type="gramEnd"/>
+      <w:r>
+        <w:t>)</w:t>
       </w:r>
       <w:r>
         <w:tab/>
@@ -2010,8 +2209,13 @@
       <w:pPr>
         <w:jc w:val="both"/>
       </w:pPr>
-      <w:r>
-        <w:t>( D)</w:t>
+      <w:proofErr w:type="gramStart"/>
+      <w:r>
+        <w:t>( D</w:t>
+      </w:r>
+      <w:proofErr w:type="gramEnd"/>
+      <w:r>
+        <w:t>)</w:t>
       </w:r>
       <w:r>
         <w:tab/>
@@ -2045,19 +2249,7 @@
           <w:b/>
         </w:rPr>
         <w:lastRenderedPageBreak/>
-        <w:t>1</w:t>
-      </w:r>
-      <w:r>
-        <w:rPr>
-          <w:b/>
-        </w:rPr>
-        <w:t>3</w:t>
-      </w:r>
-      <w:r>
-        <w:rPr>
-          <w:b/>
-        </w:rPr>
-        <w:t xml:space="preserve">. </w:t>
+        <w:t xml:space="preserve">13. </w:t>
       </w:r>
       <w:r>
         <w:rPr>
@@ -2075,8 +2267,13 @@
       <w:pPr>
         <w:jc w:val="both"/>
       </w:pPr>
-      <w:r>
-        <w:t>( A)</w:t>
+      <w:proofErr w:type="gramStart"/>
+      <w:r>
+        <w:t>( A</w:t>
+      </w:r>
+      <w:proofErr w:type="gramEnd"/>
+      <w:r>
+        <w:t>)</w:t>
       </w:r>
       <w:r>
         <w:tab/>
@@ -2089,8 +2286,13 @@
       <w:pPr>
         <w:jc w:val="both"/>
       </w:pPr>
-      <w:r>
-        <w:t>( B)</w:t>
+      <w:proofErr w:type="gramStart"/>
+      <w:r>
+        <w:t>( B</w:t>
+      </w:r>
+      <w:proofErr w:type="gramEnd"/>
+      <w:r>
+        <w:t>)</w:t>
       </w:r>
       <w:r>
         <w:tab/>
@@ -2116,8 +2318,13 @@
       <w:pPr>
         <w:jc w:val="both"/>
       </w:pPr>
-      <w:r>
-        <w:t>( C)</w:t>
+      <w:proofErr w:type="gramStart"/>
+      <w:r>
+        <w:t>( C</w:t>
+      </w:r>
+      <w:proofErr w:type="gramEnd"/>
+      <w:r>
+        <w:t>)</w:t>
       </w:r>
       <w:r>
         <w:tab/>
@@ -2130,8 +2337,13 @@
       <w:pPr>
         <w:jc w:val="both"/>
       </w:pPr>
-      <w:r>
-        <w:t>( D)</w:t>
+      <w:proofErr w:type="gramStart"/>
+      <w:r>
+        <w:t>( D</w:t>
+      </w:r>
+      <w:proofErr w:type="gramEnd"/>
+      <w:r>
+        <w:t>)</w:t>
       </w:r>
       <w:r>
         <w:tab/>
@@ -2165,19 +2377,7 @@
           <w:b/>
         </w:rPr>
         <w:lastRenderedPageBreak/>
-        <w:t>1</w:t>
-      </w:r>
-      <w:r>
-        <w:rPr>
-          <w:b/>
-        </w:rPr>
-        <w:t>4</w:t>
-      </w:r>
-      <w:r>
-        <w:rPr>
-          <w:b/>
-        </w:rPr>
-        <w:t xml:space="preserve">. </w:t>
+        <w:t xml:space="preserve">14. </w:t>
       </w:r>
       <w:r>
         <w:rPr>
@@ -2196,8 +2396,13 @@
         <w:ind w:left="705" w:hanging="705"/>
         <w:jc w:val="both"/>
       </w:pPr>
-      <w:r>
-        <w:t>( A)</w:t>
+      <w:proofErr w:type="gramStart"/>
+      <w:r>
+        <w:t>( A</w:t>
+      </w:r>
+      <w:proofErr w:type="gramEnd"/>
+      <w:r>
+        <w:t>)</w:t>
       </w:r>
       <w:r>
         <w:tab/>
@@ -2211,8 +2416,13 @@
         <w:ind w:left="705" w:hanging="705"/>
         <w:jc w:val="both"/>
       </w:pPr>
-      <w:r>
-        <w:t>( B)</w:t>
+      <w:proofErr w:type="gramStart"/>
+      <w:r>
+        <w:t>( B</w:t>
+      </w:r>
+      <w:proofErr w:type="gramEnd"/>
+      <w:r>
+        <w:t>)</w:t>
       </w:r>
       <w:r>
         <w:tab/>
@@ -2229,8 +2439,13 @@
         <w:ind w:left="705" w:hanging="705"/>
         <w:jc w:val="both"/>
       </w:pPr>
-      <w:r>
-        <w:t>( C)</w:t>
+      <w:proofErr w:type="gramStart"/>
+      <w:r>
+        <w:t>( C</w:t>
+      </w:r>
+      <w:proofErr w:type="gramEnd"/>
+      <w:r>
+        <w:t>)</w:t>
       </w:r>
       <w:r>
         <w:tab/>
@@ -2244,8 +2459,13 @@
         <w:ind w:left="705" w:hanging="705"/>
         <w:jc w:val="both"/>
       </w:pPr>
-      <w:r>
-        <w:t>( D)</w:t>
+      <w:proofErr w:type="gramStart"/>
+      <w:r>
+        <w:t>( D</w:t>
+      </w:r>
+      <w:proofErr w:type="gramEnd"/>
+      <w:r>
+        <w:t>)</w:t>
       </w:r>
       <w:r>
         <w:tab/>
@@ -2279,19 +2499,7 @@
           <w:b/>
         </w:rPr>
         <w:lastRenderedPageBreak/>
-        <w:t>1</w:t>
-      </w:r>
-      <w:r>
-        <w:rPr>
-          <w:b/>
-        </w:rPr>
-        <w:t>5</w:t>
-      </w:r>
-      <w:r>
-        <w:rPr>
-          <w:b/>
-        </w:rPr>
-        <w:t xml:space="preserve">. </w:t>
+        <w:t xml:space="preserve">15. </w:t>
       </w:r>
       <w:r>
         <w:rPr>
@@ -2309,8 +2517,13 @@
       <w:pPr>
         <w:jc w:val="both"/>
       </w:pPr>
-      <w:r>
-        <w:t>( A)</w:t>
+      <w:proofErr w:type="gramStart"/>
+      <w:r>
+        <w:t>( A</w:t>
+      </w:r>
+      <w:proofErr w:type="gramEnd"/>
+      <w:r>
+        <w:t>)</w:t>
       </w:r>
       <w:r>
         <w:tab/>
@@ -2323,8 +2536,13 @@
       <w:pPr>
         <w:jc w:val="both"/>
       </w:pPr>
-      <w:r>
-        <w:t>( B)</w:t>
+      <w:proofErr w:type="gramStart"/>
+      <w:r>
+        <w:t>( B</w:t>
+      </w:r>
+      <w:proofErr w:type="gramEnd"/>
+      <w:r>
+        <w:t>)</w:t>
       </w:r>
       <w:r>
         <w:tab/>
@@ -2337,8 +2555,13 @@
       <w:pPr>
         <w:jc w:val="both"/>
       </w:pPr>
-      <w:r>
-        <w:t>( C)</w:t>
+      <w:proofErr w:type="gramStart"/>
+      <w:r>
+        <w:t>( C</w:t>
+      </w:r>
+      <w:proofErr w:type="gramEnd"/>
+      <w:r>
+        <w:t>)</w:t>
       </w:r>
       <w:r>
         <w:tab/>
@@ -2351,8 +2574,13 @@
       <w:pPr>
         <w:jc w:val="both"/>
       </w:pPr>
-      <w:r>
-        <w:t>( D)</w:t>
+      <w:proofErr w:type="gramStart"/>
+      <w:r>
+        <w:t>( D</w:t>
+      </w:r>
+      <w:proofErr w:type="gramEnd"/>
+      <w:r>
+        <w:t>)</w:t>
       </w:r>
       <w:r>
         <w:tab/>
@@ -2360,6 +2588,116 @@
       <w:r>
         <w:t>La historia y el derecho</w:t>
       </w:r>
+    </w:p>
+    <w:p>
+      <w:r>
+        <w:br w:type="page"/>
+      </w:r>
+    </w:p>
+    <w:p>
+      <w:pPr>
+        <w:jc w:val="both"/>
+      </w:pPr>
+      <w:r>
+        <w:lastRenderedPageBreak/>
+        <w:t>Pensamiento Crítico                                                                                                              UARM 2025</w:t>
+      </w:r>
+    </w:p>
+    <w:p>
+      <w:pPr>
+        <w:jc w:val="both"/>
+      </w:pPr>
+    </w:p>
+    <w:p>
+      <w:pPr>
+        <w:jc w:val="center"/>
+        <w:rPr>
+          <w:b/>
+          <w:u w:val="single"/>
+        </w:rPr>
+      </w:pPr>
+      <w:r>
+        <w:rPr>
+          <w:b/>
+          <w:u w:val="single"/>
+        </w:rPr>
+        <w:t xml:space="preserve">Tercer </w:t>
+      </w:r>
+      <w:r>
+        <w:rPr>
+          <w:b/>
+          <w:u w:val="single"/>
+        </w:rPr>
+        <w:t>Control de Lectura</w:t>
+      </w:r>
+    </w:p>
+    <w:p>
+      <w:pPr>
+        <w:jc w:val="center"/>
+        <w:rPr>
+          <w:b/>
+          <w:u w:val="single"/>
+        </w:rPr>
+      </w:pPr>
+    </w:p>
+    <w:p>
+      <w:pPr>
+        <w:pStyle w:val="ListParagraph"/>
+        <w:numPr>
+          <w:ilvl w:val="0"/>
+          <w:numId w:val="5"/>
+        </w:numPr>
+        <w:rPr>
+          <w:bCs/>
+        </w:rPr>
+      </w:pPr>
+      <w:r>
+        <w:rPr>
+          <w:bCs/>
+        </w:rPr>
+        <w:t>¿Qué mentalidades chocan, de acuerdo a Bernstein? ¿En qué consisten y porqué entran en conflicto?</w:t>
+      </w:r>
+    </w:p>
+    <w:p>
+      <w:pPr>
+        <w:pStyle w:val="ListParagraph"/>
+        <w:numPr>
+          <w:ilvl w:val="0"/>
+          <w:numId w:val="5"/>
+        </w:numPr>
+        <w:rPr>
+          <w:bCs/>
+        </w:rPr>
+      </w:pPr>
+      <w:r>
+        <w:rPr>
+          <w:bCs/>
+        </w:rPr>
+        <w:t>A la luz de las reflexiones de Bernstein, comente la siguiente tesis: “para sostener bien una creencia, requerimos de absolutos”</w:t>
+      </w:r>
+    </w:p>
+    <w:p>
+      <w:pPr>
+        <w:pStyle w:val="ListParagraph"/>
+        <w:numPr>
+          <w:ilvl w:val="0"/>
+          <w:numId w:val="5"/>
+        </w:numPr>
+        <w:rPr>
+          <w:bCs/>
+        </w:rPr>
+      </w:pPr>
+      <w:r>
+        <w:rPr>
+          <w:bCs/>
+        </w:rPr>
+        <w:t>¿Cómo se contraponen los sentidos de lo político que el autor presenta entre Arendt y Schmitt?</w:t>
+      </w:r>
+    </w:p>
+    <w:p>
+      <w:pPr>
+        <w:jc w:val="both"/>
+      </w:pPr>
     </w:p>
     <w:sectPr>
       <w:pgSz w:w="11906" w:h="16838"/>
@@ -2747,6 +3085,95 @@
       </w:rPr>
     </w:lvl>
   </w:abstractNum>
+  <w:abstractNum w:abstractNumId="4" w15:restartNumberingAfterBreak="0">
+    <w:nsid w:val="770416CF"/>
+    <w:multiLevelType w:val="hybridMultilevel"/>
+    <w:tmpl w:val="CEB6CE06"/>
+    <w:lvl w:ilvl="0" w:tplc="280A000F">
+      <w:start w:val="1"/>
+      <w:numFmt w:val="decimal"/>
+      <w:lvlText w:val="%1."/>
+      <w:lvlJc w:val="left"/>
+      <w:pPr>
+        <w:ind w:left="720" w:hanging="360"/>
+      </w:pPr>
+      <w:rPr>
+        <w:rFonts w:hint="default"/>
+      </w:rPr>
+    </w:lvl>
+    <w:lvl w:ilvl="1" w:tplc="280A0019" w:tentative="1">
+      <w:start w:val="1"/>
+      <w:numFmt w:val="lowerLetter"/>
+      <w:lvlText w:val="%2."/>
+      <w:lvlJc w:val="left"/>
+      <w:pPr>
+        <w:ind w:left="1440" w:hanging="360"/>
+      </w:pPr>
+    </w:lvl>
+    <w:lvl w:ilvl="2" w:tplc="280A001B" w:tentative="1">
+      <w:start w:val="1"/>
+      <w:numFmt w:val="lowerRoman"/>
+      <w:lvlText w:val="%3."/>
+      <w:lvlJc w:val="right"/>
+      <w:pPr>
+        <w:ind w:left="2160" w:hanging="180"/>
+      </w:pPr>
+    </w:lvl>
+    <w:lvl w:ilvl="3" w:tplc="280A000F" w:tentative="1">
+      <w:start w:val="1"/>
+      <w:numFmt w:val="decimal"/>
+      <w:lvlText w:val="%4."/>
+      <w:lvlJc w:val="left"/>
+      <w:pPr>
+        <w:ind w:left="2880" w:hanging="360"/>
+      </w:pPr>
+    </w:lvl>
+    <w:lvl w:ilvl="4" w:tplc="280A0019" w:tentative="1">
+      <w:start w:val="1"/>
+      <w:numFmt w:val="lowerLetter"/>
+      <w:lvlText w:val="%5."/>
+      <w:lvlJc w:val="left"/>
+      <w:pPr>
+        <w:ind w:left="3600" w:hanging="360"/>
+      </w:pPr>
+    </w:lvl>
+    <w:lvl w:ilvl="5" w:tplc="280A001B" w:tentative="1">
+      <w:start w:val="1"/>
+      <w:numFmt w:val="lowerRoman"/>
+      <w:lvlText w:val="%6."/>
+      <w:lvlJc w:val="right"/>
+      <w:pPr>
+        <w:ind w:left="4320" w:hanging="180"/>
+      </w:pPr>
+    </w:lvl>
+    <w:lvl w:ilvl="6" w:tplc="280A000F" w:tentative="1">
+      <w:start w:val="1"/>
+      <w:numFmt w:val="decimal"/>
+      <w:lvlText w:val="%7."/>
+      <w:lvlJc w:val="left"/>
+      <w:pPr>
+        <w:ind w:left="5040" w:hanging="360"/>
+      </w:pPr>
+    </w:lvl>
+    <w:lvl w:ilvl="7" w:tplc="280A0019" w:tentative="1">
+      <w:start w:val="1"/>
+      <w:numFmt w:val="lowerLetter"/>
+      <w:lvlText w:val="%8."/>
+      <w:lvlJc w:val="left"/>
+      <w:pPr>
+        <w:ind w:left="5760" w:hanging="360"/>
+      </w:pPr>
+    </w:lvl>
+    <w:lvl w:ilvl="8" w:tplc="280A001B" w:tentative="1">
+      <w:start w:val="1"/>
+      <w:numFmt w:val="lowerRoman"/>
+      <w:lvlText w:val="%9."/>
+      <w:lvlJc w:val="right"/>
+      <w:pPr>
+        <w:ind w:left="6480" w:hanging="180"/>
+      </w:pPr>
+    </w:lvl>
+  </w:abstractNum>
   <w:num w:numId="1" w16cid:durableId="1881357770">
     <w:abstractNumId w:val="0"/>
   </w:num>
@@ -2758,6 +3185,9 @@
   </w:num>
   <w:num w:numId="4" w16cid:durableId="1702123216">
     <w:abstractNumId w:val="1"/>
+  </w:num>
+  <w:num w:numId="5" w16cid:durableId="1642494426">
+    <w:abstractNumId w:val="4"/>
   </w:num>
 </w:numbering>
 </file>

--- a/DigSite/New Arcaism/uarm 2025 2/controles/esto es lo que parece.docx
+++ b/DigSite/New Arcaism/uarm 2025 2/controles/esto es lo que parece.docx
@@ -468,40 +468,19 @@
       <w:pPr>
         <w:jc w:val="both"/>
       </w:pPr>
-      <w:proofErr w:type="gramStart"/>
-      <w:r>
-        <w:t>( A</w:t>
-      </w:r>
-      <w:proofErr w:type="gramEnd"/>
-      <w:r>
-        <w:t>)</w:t>
+      <w:r>
+        <w:t>( A)</w:t>
       </w:r>
       <w:r>
         <w:tab/>
         <w:t>Analizar la vigencia de la tragedia griega para justificar el “</w:t>
       </w:r>
-      <w:proofErr w:type="spellStart"/>
-      <w:r>
-        <w:rPr>
-          <w:color w:val="FF0000"/>
-        </w:rPr>
-        <w:t>pathémata</w:t>
-      </w:r>
-      <w:proofErr w:type="spellEnd"/>
-      <w:r>
-        <w:rPr>
-          <w:color w:val="FF0000"/>
-        </w:rPr>
-        <w:t xml:space="preserve"> </w:t>
-      </w:r>
-      <w:proofErr w:type="spellStart"/>
-      <w:r>
-        <w:rPr>
-          <w:color w:val="FF0000"/>
-        </w:rPr>
-        <w:t>mathémata</w:t>
-      </w:r>
-      <w:proofErr w:type="spellEnd"/>
+      <w:r>
+        <w:rPr>
+          <w:color w:val="FF0000"/>
+        </w:rPr>
+        <w:t>pathémata mathémata</w:t>
+      </w:r>
       <w:r>
         <w:t xml:space="preserve">” en la actualidad de las discusiones morales. </w:t>
       </w:r>
@@ -510,25 +489,12 @@
       <w:pPr>
         <w:jc w:val="both"/>
       </w:pPr>
-      <w:proofErr w:type="gramStart"/>
-      <w:r>
-        <w:t>( B</w:t>
-      </w:r>
-      <w:proofErr w:type="gramEnd"/>
-      <w:r>
-        <w:t>)</w:t>
-      </w:r>
-      <w:r>
-        <w:tab/>
-        <w:t xml:space="preserve">Desarrollar el papel que las entidades </w:t>
-      </w:r>
-      <w:proofErr w:type="spellStart"/>
-      <w:r>
-        <w:t>ctónicas</w:t>
-      </w:r>
-      <w:proofErr w:type="spellEnd"/>
-      <w:r>
-        <w:t xml:space="preserve"> representan en un paradigma de la venganza, como lo ejemplifica el caso de las </w:t>
+      <w:r>
+        <w:t>( B)</w:t>
+      </w:r>
+      <w:r>
+        <w:tab/>
+        <w:t xml:space="preserve">Desarrollar el papel que las entidades ctónicas representan en un paradigma de la venganza, como lo ejemplifica el caso de las </w:t>
       </w:r>
       <w:r>
         <w:rPr>
@@ -544,13 +510,8 @@
       <w:pPr>
         <w:jc w:val="both"/>
       </w:pPr>
-      <w:proofErr w:type="gramStart"/>
-      <w:r>
-        <w:t>( C</w:t>
-      </w:r>
-      <w:proofErr w:type="gramEnd"/>
-      <w:r>
-        <w:t>)</w:t>
+      <w:r>
+        <w:t>( C)</w:t>
       </w:r>
       <w:r>
         <w:tab/>
@@ -603,13 +564,8 @@
       <w:pPr>
         <w:jc w:val="both"/>
       </w:pPr>
-      <w:proofErr w:type="gramStart"/>
-      <w:r>
-        <w:t>( D</w:t>
-      </w:r>
-      <w:proofErr w:type="gramEnd"/>
-      <w:r>
-        <w:t>)</w:t>
+      <w:r>
+        <w:t>( D)</w:t>
       </w:r>
       <w:r>
         <w:tab/>
@@ -660,13 +616,8 @@
       <w:pPr>
         <w:jc w:val="both"/>
       </w:pPr>
-      <w:proofErr w:type="gramStart"/>
-      <w:r>
-        <w:t>( A</w:t>
-      </w:r>
-      <w:proofErr w:type="gramEnd"/>
-      <w:r>
-        <w:t>)</w:t>
+      <w:r>
+        <w:t>( A)</w:t>
       </w:r>
       <w:r>
         <w:tab/>
@@ -689,13 +640,8 @@
           <w:color w:val="FF0000"/>
         </w:rPr>
       </w:pPr>
-      <w:proofErr w:type="gramStart"/>
-      <w:r>
-        <w:t>( B</w:t>
-      </w:r>
-      <w:proofErr w:type="gramEnd"/>
-      <w:r>
-        <w:t>)</w:t>
+      <w:r>
+        <w:t>( B)</w:t>
       </w:r>
       <w:r>
         <w:tab/>
@@ -721,13 +667,8 @@
       <w:pPr>
         <w:jc w:val="both"/>
       </w:pPr>
-      <w:proofErr w:type="gramStart"/>
-      <w:r>
-        <w:t>( C</w:t>
-      </w:r>
-      <w:proofErr w:type="gramEnd"/>
-      <w:r>
-        <w:t>)</w:t>
+      <w:r>
+        <w:t>( C)</w:t>
       </w:r>
       <w:r>
         <w:tab/>
@@ -747,13 +688,8 @@
       <w:pPr>
         <w:jc w:val="both"/>
       </w:pPr>
-      <w:proofErr w:type="gramStart"/>
-      <w:r>
-        <w:t>( D</w:t>
-      </w:r>
-      <w:proofErr w:type="gramEnd"/>
-      <w:r>
-        <w:t xml:space="preserve">) </w:t>
+      <w:r>
+        <w:t xml:space="preserve">( D) </w:t>
       </w:r>
       <w:r>
         <w:tab/>
@@ -797,34 +733,21 @@
       </w:pPr>
       <w:r>
         <w:lastRenderedPageBreak/>
-        <w:t>3. El papel de la “</w:t>
-      </w:r>
-      <w:proofErr w:type="spellStart"/>
-      <w:r>
-        <w:t>Katharsis</w:t>
-      </w:r>
-      <w:proofErr w:type="spellEnd"/>
-      <w:r>
-        <w:t xml:space="preserve">” representa lo siguiente:  </w:t>
-      </w:r>
-    </w:p>
-    <w:p>
-      <w:pPr>
-        <w:jc w:val="both"/>
-      </w:pPr>
-    </w:p>
-    <w:p>
-      <w:pPr>
-        <w:jc w:val="both"/>
-      </w:pPr>
-      <w:r>
-        <w:t>(</w:t>
-      </w:r>
-      <w:proofErr w:type="gramStart"/>
-      <w:r>
-        <w:t>A )</w:t>
-      </w:r>
-      <w:proofErr w:type="gramEnd"/>
+        <w:t xml:space="preserve">3. El papel de la “Katharsis” representa lo siguiente:  </w:t>
+      </w:r>
+    </w:p>
+    <w:p>
+      <w:pPr>
+        <w:jc w:val="both"/>
+      </w:pPr>
+    </w:p>
+    <w:p>
+      <w:pPr>
+        <w:jc w:val="both"/>
+      </w:pPr>
+      <w:r>
+        <w:t>(A )</w:t>
+      </w:r>
       <w:r>
         <w:tab/>
         <w:t xml:space="preserve">Un </w:t>
@@ -843,13 +766,8 @@
       <w:pPr>
         <w:jc w:val="both"/>
       </w:pPr>
-      <w:proofErr w:type="gramStart"/>
-      <w:r>
-        <w:t>( B</w:t>
-      </w:r>
-      <w:proofErr w:type="gramEnd"/>
-      <w:r>
-        <w:t>)</w:t>
+      <w:r>
+        <w:t>( B)</w:t>
       </w:r>
       <w:r>
         <w:tab/>
@@ -869,13 +787,8 @@
       <w:pPr>
         <w:jc w:val="both"/>
       </w:pPr>
-      <w:proofErr w:type="gramStart"/>
-      <w:r>
-        <w:t>( C</w:t>
-      </w:r>
-      <w:proofErr w:type="gramEnd"/>
-      <w:r>
-        <w:t>)</w:t>
+      <w:r>
+        <w:t>( C)</w:t>
       </w:r>
       <w:r>
         <w:tab/>
@@ -895,13 +808,8 @@
       <w:pPr>
         <w:jc w:val="both"/>
       </w:pPr>
-      <w:proofErr w:type="gramStart"/>
-      <w:r>
-        <w:t>( D</w:t>
-      </w:r>
-      <w:proofErr w:type="gramEnd"/>
-      <w:r>
-        <w:t>)</w:t>
+      <w:r>
+        <w:t>( D)</w:t>
       </w:r>
       <w:r>
         <w:tab/>
@@ -954,13 +862,8 @@
       <w:pPr>
         <w:jc w:val="both"/>
       </w:pPr>
-      <w:proofErr w:type="gramStart"/>
-      <w:r>
-        <w:t>( A</w:t>
-      </w:r>
-      <w:proofErr w:type="gramEnd"/>
-      <w:r>
-        <w:t>)</w:t>
+      <w:r>
+        <w:t>( A)</w:t>
       </w:r>
       <w:r>
         <w:tab/>
@@ -979,13 +882,8 @@
       <w:pPr>
         <w:jc w:val="both"/>
       </w:pPr>
-      <w:proofErr w:type="gramStart"/>
-      <w:r>
-        <w:t>( B</w:t>
-      </w:r>
-      <w:proofErr w:type="gramEnd"/>
-      <w:r>
-        <w:t>)</w:t>
+      <w:r>
+        <w:t>( B)</w:t>
       </w:r>
       <w:r>
         <w:tab/>
@@ -997,25 +895,15 @@
         <w:t>Masoquista</w:t>
       </w:r>
       <w:r>
-        <w:t xml:space="preserve">, a través de la sublimación de las pulsiones </w:t>
-      </w:r>
-      <w:proofErr w:type="spellStart"/>
-      <w:r>
-        <w:t>tanáticas</w:t>
-      </w:r>
-      <w:proofErr w:type="spellEnd"/>
-    </w:p>
-    <w:p>
-      <w:pPr>
-        <w:jc w:val="both"/>
-      </w:pPr>
-      <w:proofErr w:type="gramStart"/>
-      <w:r>
-        <w:t>( C</w:t>
-      </w:r>
-      <w:proofErr w:type="gramEnd"/>
-      <w:r>
-        <w:t>)</w:t>
+        <w:t>, a través de la sublimación de las pulsiones tanáticas</w:t>
+      </w:r>
+    </w:p>
+    <w:p>
+      <w:pPr>
+        <w:jc w:val="both"/>
+      </w:pPr>
+      <w:r>
+        <w:t>( C)</w:t>
       </w:r>
       <w:r>
         <w:tab/>
@@ -1027,28 +915,15 @@
         <w:t>Educador</w:t>
       </w:r>
       <w:r>
-        <w:t>, gracias a la “</w:t>
-      </w:r>
-      <w:proofErr w:type="spellStart"/>
-      <w:r>
-        <w:t>katharsis</w:t>
-      </w:r>
-      <w:proofErr w:type="spellEnd"/>
-      <w:r>
-        <w:t>”</w:t>
-      </w:r>
-    </w:p>
-    <w:p>
-      <w:pPr>
-        <w:jc w:val="both"/>
-      </w:pPr>
-      <w:proofErr w:type="gramStart"/>
-      <w:r>
-        <w:t>( D</w:t>
-      </w:r>
-      <w:proofErr w:type="gramEnd"/>
-      <w:r>
-        <w:t>)</w:t>
+        <w:t>, gracias a la “katharsis”</w:t>
+      </w:r>
+    </w:p>
+    <w:p>
+      <w:pPr>
+        <w:jc w:val="both"/>
+      </w:pPr>
+      <w:r>
+        <w:t>( D)</w:t>
       </w:r>
       <w:r>
         <w:tab/>
@@ -1100,13 +975,8 @@
       <w:pPr>
         <w:jc w:val="both"/>
       </w:pPr>
-      <w:proofErr w:type="gramStart"/>
-      <w:r>
-        <w:t>( A</w:t>
-      </w:r>
-      <w:proofErr w:type="gramEnd"/>
-      <w:r>
-        <w:t>)</w:t>
+      <w:r>
+        <w:t>( A)</w:t>
       </w:r>
       <w:r>
         <w:tab/>
@@ -1125,13 +995,8 @@
       <w:pPr>
         <w:jc w:val="both"/>
       </w:pPr>
-      <w:proofErr w:type="gramStart"/>
-      <w:r>
-        <w:t>( B</w:t>
-      </w:r>
-      <w:proofErr w:type="gramEnd"/>
-      <w:r>
-        <w:t>)</w:t>
+      <w:r>
+        <w:t>( B)</w:t>
       </w:r>
       <w:r>
         <w:tab/>
@@ -1160,13 +1025,8 @@
       <w:pPr>
         <w:jc w:val="both"/>
       </w:pPr>
-      <w:proofErr w:type="gramStart"/>
-      <w:r>
-        <w:t>( C</w:t>
-      </w:r>
-      <w:proofErr w:type="gramEnd"/>
-      <w:r>
-        <w:t>)</w:t>
+      <w:r>
+        <w:t>( C)</w:t>
       </w:r>
       <w:r>
         <w:tab/>
@@ -1186,13 +1046,8 @@
       <w:pPr>
         <w:jc w:val="both"/>
       </w:pPr>
-      <w:proofErr w:type="gramStart"/>
-      <w:r>
-        <w:t>( D</w:t>
-      </w:r>
-      <w:proofErr w:type="gramEnd"/>
-      <w:r>
-        <w:t>)</w:t>
+      <w:r>
+        <w:t>( D)</w:t>
       </w:r>
       <w:r>
         <w:tab/>
@@ -1251,13 +1106,8 @@
       <w:pPr>
         <w:jc w:val="both"/>
       </w:pPr>
-      <w:proofErr w:type="gramStart"/>
-      <w:r>
-        <w:t>( A</w:t>
-      </w:r>
-      <w:proofErr w:type="gramEnd"/>
-      <w:r>
-        <w:t>)</w:t>
+      <w:r>
+        <w:t>( A)</w:t>
       </w:r>
       <w:r>
         <w:tab/>
@@ -1279,13 +1129,8 @@
       <w:pPr>
         <w:jc w:val="both"/>
       </w:pPr>
-      <w:proofErr w:type="gramStart"/>
-      <w:r>
-        <w:t>( B</w:t>
-      </w:r>
-      <w:proofErr w:type="gramEnd"/>
-      <w:r>
-        <w:t>)</w:t>
+      <w:r>
+        <w:t>( B)</w:t>
       </w:r>
       <w:r>
         <w:tab/>
@@ -1316,13 +1161,8 @@
       <w:pPr>
         <w:jc w:val="both"/>
       </w:pPr>
-      <w:proofErr w:type="gramStart"/>
-      <w:r>
-        <w:t>( C</w:t>
-      </w:r>
-      <w:proofErr w:type="gramEnd"/>
-      <w:r>
-        <w:t>)</w:t>
+      <w:r>
+        <w:t>( C)</w:t>
       </w:r>
       <w:r>
         <w:tab/>
@@ -1353,13 +1193,8 @@
       <w:pPr>
         <w:jc w:val="both"/>
       </w:pPr>
-      <w:proofErr w:type="gramStart"/>
-      <w:r>
-        <w:t>( D</w:t>
-      </w:r>
-      <w:proofErr w:type="gramEnd"/>
-      <w:r>
-        <w:t>)</w:t>
+      <w:r>
+        <w:t>( D)</w:t>
       </w:r>
       <w:r>
         <w:tab/>
@@ -1426,13 +1261,8 @@
       <w:pPr>
         <w:jc w:val="both"/>
       </w:pPr>
-      <w:proofErr w:type="gramStart"/>
-      <w:r>
-        <w:t>( A</w:t>
-      </w:r>
-      <w:proofErr w:type="gramEnd"/>
-      <w:r>
-        <w:t>)</w:t>
+      <w:r>
+        <w:t>( A)</w:t>
       </w:r>
       <w:r>
         <w:tab/>
@@ -1454,13 +1284,8 @@
       <w:pPr>
         <w:jc w:val="both"/>
       </w:pPr>
-      <w:proofErr w:type="gramStart"/>
-      <w:r>
-        <w:t>( B</w:t>
-      </w:r>
-      <w:proofErr w:type="gramEnd"/>
-      <w:r>
-        <w:t>)</w:t>
+      <w:r>
+        <w:t>( B)</w:t>
       </w:r>
       <w:r>
         <w:tab/>
@@ -1482,13 +1307,8 @@
       <w:pPr>
         <w:jc w:val="both"/>
       </w:pPr>
-      <w:proofErr w:type="gramStart"/>
-      <w:r>
-        <w:t>( C</w:t>
-      </w:r>
-      <w:proofErr w:type="gramEnd"/>
-      <w:r>
-        <w:t>)</w:t>
+      <w:r>
+        <w:t>( C)</w:t>
       </w:r>
       <w:r>
         <w:tab/>
@@ -1510,13 +1330,8 @@
       <w:pPr>
         <w:jc w:val="both"/>
       </w:pPr>
-      <w:proofErr w:type="gramStart"/>
-      <w:r>
-        <w:t>( D</w:t>
-      </w:r>
-      <w:proofErr w:type="gramEnd"/>
-      <w:r>
-        <w:t xml:space="preserve">) </w:t>
+      <w:r>
+        <w:t xml:space="preserve">( D) </w:t>
       </w:r>
       <w:r>
         <w:tab/>
@@ -1580,13 +1395,8 @@
       <w:pPr>
         <w:jc w:val="both"/>
       </w:pPr>
-      <w:proofErr w:type="gramStart"/>
-      <w:r>
-        <w:t>( A</w:t>
-      </w:r>
-      <w:proofErr w:type="gramEnd"/>
-      <w:r>
-        <w:t>)</w:t>
+      <w:r>
+        <w:t>( A)</w:t>
       </w:r>
       <w:r>
         <w:tab/>
@@ -1599,13 +1409,8 @@
       <w:pPr>
         <w:jc w:val="both"/>
       </w:pPr>
-      <w:proofErr w:type="gramStart"/>
-      <w:r>
-        <w:t>( B</w:t>
-      </w:r>
-      <w:proofErr w:type="gramEnd"/>
-      <w:r>
-        <w:t>)</w:t>
+      <w:r>
+        <w:t>( B)</w:t>
       </w:r>
       <w:r>
         <w:tab/>
@@ -1618,13 +1423,8 @@
       <w:pPr>
         <w:jc w:val="both"/>
       </w:pPr>
-      <w:proofErr w:type="gramStart"/>
-      <w:r>
-        <w:t>( C</w:t>
-      </w:r>
-      <w:proofErr w:type="gramEnd"/>
-      <w:r>
-        <w:t>)</w:t>
+      <w:r>
+        <w:t>( C)</w:t>
       </w:r>
       <w:r>
         <w:tab/>
@@ -1637,13 +1437,8 @@
       <w:pPr>
         <w:jc w:val="both"/>
       </w:pPr>
-      <w:proofErr w:type="gramStart"/>
-      <w:r>
-        <w:t>( D</w:t>
-      </w:r>
-      <w:proofErr w:type="gramEnd"/>
-      <w:r>
-        <w:t>)</w:t>
+      <w:r>
+        <w:t>( D)</w:t>
       </w:r>
       <w:r>
         <w:tab/>
@@ -1698,13 +1493,8 @@
       <w:pPr>
         <w:jc w:val="both"/>
       </w:pPr>
-      <w:proofErr w:type="gramStart"/>
-      <w:r>
-        <w:t>( A</w:t>
-      </w:r>
-      <w:proofErr w:type="gramEnd"/>
-      <w:r>
-        <w:t>)</w:t>
+      <w:r>
+        <w:t>( A)</w:t>
       </w:r>
       <w:r>
         <w:tab/>
@@ -1717,13 +1507,8 @@
       <w:pPr>
         <w:jc w:val="both"/>
       </w:pPr>
-      <w:proofErr w:type="gramStart"/>
-      <w:r>
-        <w:t>( B</w:t>
-      </w:r>
-      <w:proofErr w:type="gramEnd"/>
-      <w:r>
-        <w:t>)</w:t>
+      <w:r>
+        <w:t>( B)</w:t>
       </w:r>
       <w:r>
         <w:tab/>
@@ -1736,13 +1521,8 @@
       <w:pPr>
         <w:jc w:val="both"/>
       </w:pPr>
-      <w:proofErr w:type="gramStart"/>
-      <w:r>
-        <w:t>( C</w:t>
-      </w:r>
-      <w:proofErr w:type="gramEnd"/>
-      <w:r>
-        <w:t>)</w:t>
+      <w:r>
+        <w:t>( C)</w:t>
       </w:r>
       <w:r>
         <w:tab/>
@@ -1755,13 +1535,8 @@
       <w:pPr>
         <w:jc w:val="both"/>
       </w:pPr>
-      <w:proofErr w:type="gramStart"/>
-      <w:r>
-        <w:t>( D</w:t>
-      </w:r>
-      <w:proofErr w:type="gramEnd"/>
-      <w:r>
-        <w:t>)</w:t>
+      <w:r>
+        <w:t>( D)</w:t>
       </w:r>
       <w:r>
         <w:tab/>
@@ -1834,21 +1609,7 @@
         <w:rPr>
           <w:color w:val="FF0000"/>
         </w:rPr>
-        <w:t xml:space="preserve"> que le están prescritos, en caso contrario las erinias, ejecutoras de </w:t>
-      </w:r>
-      <w:proofErr w:type="spellStart"/>
-      <w:r>
-        <w:rPr>
-          <w:color w:val="FF0000"/>
-        </w:rPr>
-        <w:t>Díke</w:t>
-      </w:r>
-      <w:proofErr w:type="spellEnd"/>
-      <w:r>
-        <w:rPr>
-          <w:color w:val="FF0000"/>
-        </w:rPr>
-        <w:t>, lo perseguirán</w:t>
+        <w:t xml:space="preserve"> que le están prescritos, en caso contrario las erinias, ejecutoras de Díke, lo perseguirán</w:t>
       </w:r>
       <w:r>
         <w:t>” (Fr. 94)”</w:t>
@@ -1863,27 +1624,14 @@
       <w:pPr>
         <w:jc w:val="both"/>
       </w:pPr>
-      <w:proofErr w:type="gramStart"/>
-      <w:r>
-        <w:t>( A</w:t>
-      </w:r>
-      <w:proofErr w:type="gramEnd"/>
-      <w:r>
-        <w:t>)</w:t>
-      </w:r>
-      <w:r>
-        <w:tab/>
-      </w:r>
-      <w:r>
-        <w:t>Que la justicia (</w:t>
-      </w:r>
-      <w:proofErr w:type="spellStart"/>
-      <w:r>
-        <w:t>Dike</w:t>
-      </w:r>
-      <w:proofErr w:type="spellEnd"/>
-      <w:r>
-        <w:t>) representa el orden cósmico</w:t>
+      <w:r>
+        <w:t>( A)</w:t>
+      </w:r>
+      <w:r>
+        <w:tab/>
+      </w:r>
+      <w:r>
+        <w:t>Que la justicia (Dike) representa el orden cósmico</w:t>
       </w:r>
       <w:r>
         <w:t xml:space="preserve"> en balance</w:t>
@@ -1893,13 +1641,8 @@
       <w:pPr>
         <w:jc w:val="both"/>
       </w:pPr>
-      <w:proofErr w:type="gramStart"/>
-      <w:r>
-        <w:t>( B</w:t>
-      </w:r>
-      <w:proofErr w:type="gramEnd"/>
-      <w:r>
-        <w:t>)</w:t>
+      <w:r>
+        <w:t>( B)</w:t>
       </w:r>
       <w:r>
         <w:tab/>
@@ -1912,13 +1655,8 @@
       <w:pPr>
         <w:jc w:val="both"/>
       </w:pPr>
-      <w:proofErr w:type="gramStart"/>
-      <w:r>
-        <w:t>( C</w:t>
-      </w:r>
-      <w:proofErr w:type="gramEnd"/>
-      <w:r>
-        <w:t>)</w:t>
+      <w:r>
+        <w:t>( C)</w:t>
       </w:r>
       <w:r>
         <w:tab/>
@@ -1931,13 +1669,8 @@
       <w:pPr>
         <w:jc w:val="both"/>
       </w:pPr>
-      <w:proofErr w:type="gramStart"/>
-      <w:r>
-        <w:t>( D</w:t>
-      </w:r>
-      <w:proofErr w:type="gramEnd"/>
-      <w:r>
-        <w:t>)</w:t>
+      <w:r>
+        <w:t>( D)</w:t>
       </w:r>
       <w:r>
         <w:tab/>
@@ -2009,13 +1742,8 @@
         <w:ind w:left="705" w:hanging="705"/>
         <w:jc w:val="both"/>
       </w:pPr>
-      <w:proofErr w:type="gramStart"/>
-      <w:r>
-        <w:t>( A</w:t>
-      </w:r>
-      <w:proofErr w:type="gramEnd"/>
-      <w:r>
-        <w:t>)</w:t>
+      <w:r>
+        <w:t>( A)</w:t>
       </w:r>
       <w:r>
         <w:tab/>
@@ -2029,13 +1757,8 @@
         <w:ind w:left="705" w:hanging="705"/>
         <w:jc w:val="both"/>
       </w:pPr>
-      <w:proofErr w:type="gramStart"/>
-      <w:r>
-        <w:t>( B</w:t>
-      </w:r>
-      <w:proofErr w:type="gramEnd"/>
-      <w:r>
-        <w:t>)</w:t>
+      <w:r>
+        <w:t>( B)</w:t>
       </w:r>
       <w:r>
         <w:tab/>
@@ -2049,13 +1772,8 @@
         <w:ind w:left="705" w:hanging="705"/>
         <w:jc w:val="both"/>
       </w:pPr>
-      <w:proofErr w:type="gramStart"/>
-      <w:r>
-        <w:t>( C</w:t>
-      </w:r>
-      <w:proofErr w:type="gramEnd"/>
-      <w:r>
-        <w:t>)</w:t>
+      <w:r>
+        <w:t>( C)</w:t>
       </w:r>
       <w:r>
         <w:tab/>
@@ -2069,13 +1787,8 @@
         <w:ind w:left="705" w:hanging="705"/>
         <w:jc w:val="both"/>
       </w:pPr>
-      <w:proofErr w:type="gramStart"/>
-      <w:r>
-        <w:t>( D</w:t>
-      </w:r>
-      <w:proofErr w:type="gramEnd"/>
-      <w:r>
-        <w:t>)</w:t>
+      <w:r>
+        <w:t>( D)</w:t>
       </w:r>
       <w:r>
         <w:tab/>
@@ -2116,37 +1829,24 @@
         <w:lastRenderedPageBreak/>
         <w:t xml:space="preserve">12. ¿Qué elementos son </w:t>
       </w:r>
-      <w:proofErr w:type="spellStart"/>
-      <w:r>
-        <w:rPr>
-          <w:b/>
-        </w:rPr>
-        <w:t>detrimentales</w:t>
-      </w:r>
-      <w:proofErr w:type="spellEnd"/>
-      <w:r>
-        <w:rPr>
-          <w:b/>
-        </w:rPr>
-        <w:t xml:space="preserve"> para pensar por uno mismo?</w:t>
-      </w:r>
-    </w:p>
-    <w:p>
-      <w:pPr>
-        <w:jc w:val="both"/>
-      </w:pPr>
-    </w:p>
-    <w:p>
-      <w:pPr>
-        <w:jc w:val="both"/>
-      </w:pPr>
-      <w:proofErr w:type="gramStart"/>
-      <w:r>
-        <w:t>( A</w:t>
-      </w:r>
-      <w:proofErr w:type="gramEnd"/>
-      <w:r>
-        <w:t>)</w:t>
+      <w:r>
+        <w:rPr>
+          <w:b/>
+        </w:rPr>
+        <w:t>detrimentales para pensar por uno mismo?</w:t>
+      </w:r>
+    </w:p>
+    <w:p>
+      <w:pPr>
+        <w:jc w:val="both"/>
+      </w:pPr>
+    </w:p>
+    <w:p>
+      <w:pPr>
+        <w:jc w:val="both"/>
+      </w:pPr>
+      <w:r>
+        <w:t>( A)</w:t>
       </w:r>
       <w:r>
         <w:tab/>
@@ -2165,13 +1865,8 @@
       <w:pPr>
         <w:jc w:val="both"/>
       </w:pPr>
-      <w:proofErr w:type="gramStart"/>
-      <w:r>
-        <w:t>( B</w:t>
-      </w:r>
-      <w:proofErr w:type="gramEnd"/>
-      <w:r>
-        <w:t>)</w:t>
+      <w:r>
+        <w:t>( B)</w:t>
       </w:r>
       <w:r>
         <w:tab/>
@@ -2187,13 +1882,8 @@
       <w:pPr>
         <w:jc w:val="both"/>
       </w:pPr>
-      <w:proofErr w:type="gramStart"/>
-      <w:r>
-        <w:t>( C</w:t>
-      </w:r>
-      <w:proofErr w:type="gramEnd"/>
-      <w:r>
-        <w:t>)</w:t>
+      <w:r>
+        <w:t>( C)</w:t>
       </w:r>
       <w:r>
         <w:tab/>
@@ -2209,13 +1899,8 @@
       <w:pPr>
         <w:jc w:val="both"/>
       </w:pPr>
-      <w:proofErr w:type="gramStart"/>
-      <w:r>
-        <w:t>( D</w:t>
-      </w:r>
-      <w:proofErr w:type="gramEnd"/>
-      <w:r>
-        <w:t>)</w:t>
+      <w:r>
+        <w:t>( D)</w:t>
       </w:r>
       <w:r>
         <w:tab/>
@@ -2267,13 +1952,8 @@
       <w:pPr>
         <w:jc w:val="both"/>
       </w:pPr>
-      <w:proofErr w:type="gramStart"/>
-      <w:r>
-        <w:t>( A</w:t>
-      </w:r>
-      <w:proofErr w:type="gramEnd"/>
-      <w:r>
-        <w:t>)</w:t>
+      <w:r>
+        <w:t>( A)</w:t>
       </w:r>
       <w:r>
         <w:tab/>
@@ -2286,45 +1966,22 @@
       <w:pPr>
         <w:jc w:val="both"/>
       </w:pPr>
-      <w:proofErr w:type="gramStart"/>
-      <w:r>
-        <w:t>( B</w:t>
-      </w:r>
-      <w:proofErr w:type="gramEnd"/>
-      <w:r>
-        <w:t>)</w:t>
-      </w:r>
-      <w:r>
-        <w:tab/>
-      </w:r>
-      <w:proofErr w:type="spellStart"/>
-      <w:r>
-        <w:t>Saporum</w:t>
-      </w:r>
-      <w:proofErr w:type="spellEnd"/>
-      <w:r>
-        <w:t xml:space="preserve"> </w:t>
-      </w:r>
-      <w:proofErr w:type="spellStart"/>
-      <w:r>
-        <w:t>Sapolium</w:t>
-      </w:r>
-      <w:proofErr w:type="spellEnd"/>
-      <w:r>
-        <w:t xml:space="preserve"> (El saber es astuto)</w:t>
-      </w:r>
-    </w:p>
-    <w:p>
-      <w:pPr>
-        <w:jc w:val="both"/>
-      </w:pPr>
-      <w:proofErr w:type="gramStart"/>
-      <w:r>
-        <w:t>( C</w:t>
-      </w:r>
-      <w:proofErr w:type="gramEnd"/>
-      <w:r>
-        <w:t>)</w:t>
+      <w:r>
+        <w:t>( B)</w:t>
+      </w:r>
+      <w:r>
+        <w:tab/>
+      </w:r>
+      <w:r>
+        <w:t>Saporum Sapolium (El saber es astuto)</w:t>
+      </w:r>
+    </w:p>
+    <w:p>
+      <w:pPr>
+        <w:jc w:val="both"/>
+      </w:pPr>
+      <w:r>
+        <w:t>( C)</w:t>
       </w:r>
       <w:r>
         <w:tab/>
@@ -2337,13 +1994,8 @@
       <w:pPr>
         <w:jc w:val="both"/>
       </w:pPr>
-      <w:proofErr w:type="gramStart"/>
-      <w:r>
-        <w:t>( D</w:t>
-      </w:r>
-      <w:proofErr w:type="gramEnd"/>
-      <w:r>
-        <w:t>)</w:t>
+      <w:r>
+        <w:t>( D)</w:t>
       </w:r>
       <w:r>
         <w:tab/>
@@ -2396,13 +2048,8 @@
         <w:ind w:left="705" w:hanging="705"/>
         <w:jc w:val="both"/>
       </w:pPr>
-      <w:proofErr w:type="gramStart"/>
-      <w:r>
-        <w:t>( A</w:t>
-      </w:r>
-      <w:proofErr w:type="gramEnd"/>
-      <w:r>
-        <w:t>)</w:t>
+      <w:r>
+        <w:t>( A)</w:t>
       </w:r>
       <w:r>
         <w:tab/>
@@ -2416,13 +2063,8 @@
         <w:ind w:left="705" w:hanging="705"/>
         <w:jc w:val="both"/>
       </w:pPr>
-      <w:proofErr w:type="gramStart"/>
-      <w:r>
-        <w:t>( B</w:t>
-      </w:r>
-      <w:proofErr w:type="gramEnd"/>
-      <w:r>
-        <w:t>)</w:t>
+      <w:r>
+        <w:t>( B)</w:t>
       </w:r>
       <w:r>
         <w:tab/>
@@ -2439,13 +2081,8 @@
         <w:ind w:left="705" w:hanging="705"/>
         <w:jc w:val="both"/>
       </w:pPr>
-      <w:proofErr w:type="gramStart"/>
-      <w:r>
-        <w:t>( C</w:t>
-      </w:r>
-      <w:proofErr w:type="gramEnd"/>
-      <w:r>
-        <w:t>)</w:t>
+      <w:r>
+        <w:t>( C)</w:t>
       </w:r>
       <w:r>
         <w:tab/>
@@ -2459,13 +2096,8 @@
         <w:ind w:left="705" w:hanging="705"/>
         <w:jc w:val="both"/>
       </w:pPr>
-      <w:proofErr w:type="gramStart"/>
-      <w:r>
-        <w:t>( D</w:t>
-      </w:r>
-      <w:proofErr w:type="gramEnd"/>
-      <w:r>
-        <w:t>)</w:t>
+      <w:r>
+        <w:t>( D)</w:t>
       </w:r>
       <w:r>
         <w:tab/>
@@ -2517,13 +2149,8 @@
       <w:pPr>
         <w:jc w:val="both"/>
       </w:pPr>
-      <w:proofErr w:type="gramStart"/>
-      <w:r>
-        <w:t>( A</w:t>
-      </w:r>
-      <w:proofErr w:type="gramEnd"/>
-      <w:r>
-        <w:t>)</w:t>
+      <w:r>
+        <w:t>( A)</w:t>
       </w:r>
       <w:r>
         <w:tab/>
@@ -2536,13 +2163,8 @@
       <w:pPr>
         <w:jc w:val="both"/>
       </w:pPr>
-      <w:proofErr w:type="gramStart"/>
-      <w:r>
-        <w:t>( B</w:t>
-      </w:r>
-      <w:proofErr w:type="gramEnd"/>
-      <w:r>
-        <w:t>)</w:t>
+      <w:r>
+        <w:t>( B)</w:t>
       </w:r>
       <w:r>
         <w:tab/>
@@ -2555,13 +2177,8 @@
       <w:pPr>
         <w:jc w:val="both"/>
       </w:pPr>
-      <w:proofErr w:type="gramStart"/>
-      <w:r>
-        <w:t>( C</w:t>
-      </w:r>
-      <w:proofErr w:type="gramEnd"/>
-      <w:r>
-        <w:t>)</w:t>
+      <w:r>
+        <w:t>( C)</w:t>
       </w:r>
       <w:r>
         <w:tab/>
@@ -2574,13 +2191,8 @@
       <w:pPr>
         <w:jc w:val="both"/>
       </w:pPr>
-      <w:proofErr w:type="gramStart"/>
-      <w:r>
-        <w:t>( D</w:t>
-      </w:r>
-      <w:proofErr w:type="gramEnd"/>
-      <w:r>
-        <w:t>)</w:t>
+      <w:r>
+        <w:t>( D)</w:t>
       </w:r>
       <w:r>
         <w:tab/>
@@ -2693,6 +2305,173 @@
         </w:rPr>
         <w:t>¿Cómo se contraponen los sentidos de lo político que el autor presenta entre Arendt y Schmitt?</w:t>
       </w:r>
+    </w:p>
+    <w:p>
+      <w:r>
+        <w:br w:type="page"/>
+      </w:r>
+    </w:p>
+    <w:p>
+      <w:pPr>
+        <w:jc w:val="both"/>
+      </w:pPr>
+      <w:r>
+        <w:lastRenderedPageBreak/>
+        <w:t>Pensamiento Crítico                                                                                                              UARM 2025</w:t>
+      </w:r>
+    </w:p>
+    <w:p>
+      <w:pPr>
+        <w:jc w:val="both"/>
+      </w:pPr>
+    </w:p>
+    <w:p>
+      <w:pPr>
+        <w:jc w:val="center"/>
+        <w:rPr>
+          <w:b/>
+          <w:u w:val="single"/>
+        </w:rPr>
+      </w:pPr>
+      <w:r>
+        <w:rPr>
+          <w:b/>
+          <w:u w:val="single"/>
+        </w:rPr>
+        <w:t>Cuarto</w:t>
+      </w:r>
+      <w:r>
+        <w:rPr>
+          <w:b/>
+          <w:u w:val="single"/>
+        </w:rPr>
+        <w:t xml:space="preserve"> </w:t>
+      </w:r>
+      <w:r>
+        <w:rPr>
+          <w:b/>
+          <w:u w:val="single"/>
+        </w:rPr>
+        <w:t>Control de Lectura</w:t>
+      </w:r>
+    </w:p>
+    <w:p>
+      <w:pPr>
+        <w:jc w:val="center"/>
+        <w:rPr>
+          <w:b/>
+          <w:u w:val="single"/>
+        </w:rPr>
+      </w:pPr>
+    </w:p>
+    <w:p>
+      <w:pPr>
+        <w:pStyle w:val="ListParagraph"/>
+        <w:numPr>
+          <w:ilvl w:val="0"/>
+          <w:numId w:val="7"/>
+        </w:numPr>
+        <w:rPr>
+          <w:b/>
+          <w:u w:val="single"/>
+        </w:rPr>
+      </w:pPr>
+      <w:r>
+        <w:rPr>
+          <w:b/>
+          <w:u w:val="single"/>
+        </w:rPr>
+        <w:t>¿Porqué se usa la figura de un laberinto?</w:t>
+      </w:r>
+    </w:p>
+    <w:p>
+      <w:pPr>
+        <w:pStyle w:val="ListParagraph"/>
+        <w:numPr>
+          <w:ilvl w:val="0"/>
+          <w:numId w:val="7"/>
+        </w:numPr>
+        <w:rPr>
+          <w:b/>
+          <w:u w:val="single"/>
+        </w:rPr>
+      </w:pPr>
+      <w:r>
+        <w:rPr>
+          <w:b/>
+          <w:u w:val="single"/>
+        </w:rPr>
+        <w:t>¿En qué consisten Racismo y Gamonalismo? De acuerdo al autor: ¿cuál es más relevante?</w:t>
+      </w:r>
+    </w:p>
+    <w:p>
+      <w:pPr>
+        <w:pStyle w:val="ListParagraph"/>
+        <w:numPr>
+          <w:ilvl w:val="0"/>
+          <w:numId w:val="7"/>
+        </w:numPr>
+        <w:rPr>
+          <w:b/>
+          <w:u w:val="single"/>
+        </w:rPr>
+      </w:pPr>
+      <w:r>
+        <w:rPr>
+          <w:b/>
+          <w:u w:val="single"/>
+        </w:rPr>
+        <w:t>¿En qué consiste la pigmentocracia?</w:t>
+      </w:r>
+    </w:p>
+    <w:p>
+      <w:pPr>
+        <w:pStyle w:val="ListParagraph"/>
+        <w:numPr>
+          <w:ilvl w:val="0"/>
+          <w:numId w:val="7"/>
+        </w:numPr>
+        <w:rPr>
+          <w:b/>
+          <w:u w:val="single"/>
+        </w:rPr>
+      </w:pPr>
+      <w:r>
+        <w:rPr>
+          <w:b/>
+          <w:u w:val="single"/>
+        </w:rPr>
+        <w:t>Qué relaciones se pueden establecer entre el reconocimiento y la identidad</w:t>
+      </w:r>
+    </w:p>
+    <w:p>
+      <w:pPr>
+        <w:pStyle w:val="ListParagraph"/>
+        <w:numPr>
+          <w:ilvl w:val="0"/>
+          <w:numId w:val="7"/>
+        </w:numPr>
+        <w:rPr>
+          <w:b/>
+          <w:u w:val="single"/>
+        </w:rPr>
+      </w:pPr>
+      <w:r>
+        <w:rPr>
+          <w:b/>
+          <w:u w:val="single"/>
+        </w:rPr>
+        <w:t>¿En qué consiste la autenticidad?</w:t>
+      </w:r>
+    </w:p>
+    <w:p>
+      <w:pPr>
+        <w:jc w:val="center"/>
+        <w:rPr>
+          <w:b/>
+          <w:u w:val="single"/>
+        </w:rPr>
+      </w:pPr>
     </w:p>
     <w:p>
       <w:pPr>
@@ -2712,6 +2491,95 @@
 <file path=word/numbering.xml><?xml version="1.0" encoding="utf-8"?>
 <w:numbering xmlns:wpc="http://schemas.microsoft.com/office/word/2010/wordprocessingCanvas" xmlns:cx="http://schemas.microsoft.com/office/drawing/2014/chartex" xmlns:cx1="http://schemas.microsoft.com/office/drawing/2015/9/8/chartex" xmlns:cx2="http://schemas.microsoft.com/office/drawing/2015/10/21/chartex" xmlns:cx3="http://schemas.microsoft.com/office/drawing/2016/5/9/chartex" xmlns:cx4="http://schemas.microsoft.com/office/drawing/2016/5/10/chartex" xmlns:cx5="http://schemas.microsoft.com/office/drawing/2016/5/11/chartex" xmlns:cx6="http://schemas.microsoft.com/office/drawing/2016/5/12/chartex" xmlns:cx7="http://schemas.microsoft.com/office/drawing/2016/5/13/chartex" xmlns:cx8="http://schemas.microsoft.com/office/drawing/2016/5/14/chartex" xmlns:mc="http://schemas.openxmlformats.org/markup-compatibility/2006" xmlns:aink="http://schemas.microsoft.com/office/drawing/2016/ink" xmlns:am3d="http://schemas.microsoft.com/office/drawing/2017/model3d" xmlns:o="urn:schemas-microsoft-com:office:office" xmlns:oel="http://schemas.microsoft.com/office/2019/extlst" xmlns:r="http://schemas.openxmlformats.org/officeDocument/2006/relationships" xmlns:m="http://schemas.openxmlformats.org/officeDocument/2006/math" xmlns:v="urn:schemas-microsoft-com:vml" xmlns:wp14="http://schemas.microsoft.com/office/word/2010/wordprocessingDrawing" xmlns:wp="http://schemas.openxmlformats.org/drawingml/2006/wordprocessingDrawing" xmlns:w10="urn:schemas-microsoft-com:office:word" xmlns:w="http://schemas.openxmlformats.org/wordprocessingml/2006/main" xmlns:w14="http://schemas.microsoft.com/office/word/2010/wordml" xmlns:w15="http://schemas.microsoft.com/office/word/2012/wordml" xmlns:w16cex="http://schemas.microsoft.com/office/word/2018/wordml/cex" xmlns:w16cid="http://schemas.microsoft.com/office/word/2016/wordml/cid" xmlns:w16="http://schemas.microsoft.com/office/word/2018/wordml" xmlns:w16du="http://schemas.microsoft.com/office/word/2023/wordml/word16du" xmlns:w16sdtdh="http://schemas.microsoft.com/office/word/2020/wordml/sdtdatahash" xmlns:w16sdtfl="http://schemas.microsoft.com/office/word/2024/wordml/sdtformatlock" xmlns:w16se="http://schemas.microsoft.com/office/word/2015/wordml/symex" xmlns:wpg="http://schemas.microsoft.com/office/word/2010/wordprocessingGroup" xmlns:wpi="http://schemas.microsoft.com/office/word/2010/wordprocessingInk" xmlns:wne="http://schemas.microsoft.com/office/word/2006/wordml" xmlns:wps="http://schemas.microsoft.com/office/word/2010/wordprocessingShape" mc:Ignorable="w14 w15 w16se w16cid w16 w16cex w16sdtdh w16sdtfl w16du wp14">
   <w:abstractNum w:abstractNumId="0" w15:restartNumberingAfterBreak="0">
+    <w:nsid w:val="0B155C0A"/>
+    <w:multiLevelType w:val="hybridMultilevel"/>
+    <w:tmpl w:val="F2DC924A"/>
+    <w:lvl w:ilvl="0" w:tplc="280A000F">
+      <w:start w:val="1"/>
+      <w:numFmt w:val="decimal"/>
+      <w:lvlText w:val="%1."/>
+      <w:lvlJc w:val="left"/>
+      <w:pPr>
+        <w:ind w:left="720" w:hanging="360"/>
+      </w:pPr>
+      <w:rPr>
+        <w:rFonts w:hint="default"/>
+      </w:rPr>
+    </w:lvl>
+    <w:lvl w:ilvl="1" w:tplc="280A0019" w:tentative="1">
+      <w:start w:val="1"/>
+      <w:numFmt w:val="lowerLetter"/>
+      <w:lvlText w:val="%2."/>
+      <w:lvlJc w:val="left"/>
+      <w:pPr>
+        <w:ind w:left="1440" w:hanging="360"/>
+      </w:pPr>
+    </w:lvl>
+    <w:lvl w:ilvl="2" w:tplc="280A001B" w:tentative="1">
+      <w:start w:val="1"/>
+      <w:numFmt w:val="lowerRoman"/>
+      <w:lvlText w:val="%3."/>
+      <w:lvlJc w:val="right"/>
+      <w:pPr>
+        <w:ind w:left="2160" w:hanging="180"/>
+      </w:pPr>
+    </w:lvl>
+    <w:lvl w:ilvl="3" w:tplc="280A000F" w:tentative="1">
+      <w:start w:val="1"/>
+      <w:numFmt w:val="decimal"/>
+      <w:lvlText w:val="%4."/>
+      <w:lvlJc w:val="left"/>
+      <w:pPr>
+        <w:ind w:left="2880" w:hanging="360"/>
+      </w:pPr>
+    </w:lvl>
+    <w:lvl w:ilvl="4" w:tplc="280A0019" w:tentative="1">
+      <w:start w:val="1"/>
+      <w:numFmt w:val="lowerLetter"/>
+      <w:lvlText w:val="%5."/>
+      <w:lvlJc w:val="left"/>
+      <w:pPr>
+        <w:ind w:left="3600" w:hanging="360"/>
+      </w:pPr>
+    </w:lvl>
+    <w:lvl w:ilvl="5" w:tplc="280A001B" w:tentative="1">
+      <w:start w:val="1"/>
+      <w:numFmt w:val="lowerRoman"/>
+      <w:lvlText w:val="%6."/>
+      <w:lvlJc w:val="right"/>
+      <w:pPr>
+        <w:ind w:left="4320" w:hanging="180"/>
+      </w:pPr>
+    </w:lvl>
+    <w:lvl w:ilvl="6" w:tplc="280A000F" w:tentative="1">
+      <w:start w:val="1"/>
+      <w:numFmt w:val="decimal"/>
+      <w:lvlText w:val="%7."/>
+      <w:lvlJc w:val="left"/>
+      <w:pPr>
+        <w:ind w:left="5040" w:hanging="360"/>
+      </w:pPr>
+    </w:lvl>
+    <w:lvl w:ilvl="7" w:tplc="280A0019" w:tentative="1">
+      <w:start w:val="1"/>
+      <w:numFmt w:val="lowerLetter"/>
+      <w:lvlText w:val="%8."/>
+      <w:lvlJc w:val="left"/>
+      <w:pPr>
+        <w:ind w:left="5760" w:hanging="360"/>
+      </w:pPr>
+    </w:lvl>
+    <w:lvl w:ilvl="8" w:tplc="280A001B" w:tentative="1">
+      <w:start w:val="1"/>
+      <w:numFmt w:val="lowerRoman"/>
+      <w:lvlText w:val="%9."/>
+      <w:lvlJc w:val="right"/>
+      <w:pPr>
+        <w:ind w:left="6480" w:hanging="180"/>
+      </w:pPr>
+    </w:lvl>
+  </w:abstractNum>
+  <w:abstractNum w:abstractNumId="1" w15:restartNumberingAfterBreak="0">
     <w:nsid w:val="0C1D5347"/>
     <w:multiLevelType w:val="hybridMultilevel"/>
     <w:tmpl w:val="12B4BF38"/>
@@ -2797,7 +2665,7 @@
       </w:pPr>
     </w:lvl>
   </w:abstractNum>
-  <w:abstractNum w:abstractNumId="1" w15:restartNumberingAfterBreak="0">
+  <w:abstractNum w:abstractNumId="2" w15:restartNumberingAfterBreak="0">
     <w:nsid w:val="23C15E3F"/>
     <w:multiLevelType w:val="hybridMultilevel"/>
     <w:tmpl w:val="D004D8CE"/>
@@ -2883,7 +2751,7 @@
       </w:pPr>
     </w:lvl>
   </w:abstractNum>
-  <w:abstractNum w:abstractNumId="2" w15:restartNumberingAfterBreak="0">
+  <w:abstractNum w:abstractNumId="3" w15:restartNumberingAfterBreak="0">
     <w:nsid w:val="35D31B78"/>
     <w:multiLevelType w:val="hybridMultilevel"/>
     <w:tmpl w:val="97C275D0"/>
@@ -2972,7 +2840,7 @@
       </w:pPr>
     </w:lvl>
   </w:abstractNum>
-  <w:abstractNum w:abstractNumId="3" w15:restartNumberingAfterBreak="0">
+  <w:abstractNum w:abstractNumId="4" w15:restartNumberingAfterBreak="0">
     <w:nsid w:val="36546CD6"/>
     <w:multiLevelType w:val="hybridMultilevel"/>
     <w:tmpl w:val="143ED64C"/>
@@ -3085,7 +2953,96 @@
       </w:rPr>
     </w:lvl>
   </w:abstractNum>
-  <w:abstractNum w:abstractNumId="4" w15:restartNumberingAfterBreak="0">
+  <w:abstractNum w:abstractNumId="5" w15:restartNumberingAfterBreak="0">
+    <w:nsid w:val="5C532D38"/>
+    <w:multiLevelType w:val="hybridMultilevel"/>
+    <w:tmpl w:val="CEB6CE06"/>
+    <w:lvl w:ilvl="0" w:tplc="FFFFFFFF">
+      <w:start w:val="1"/>
+      <w:numFmt w:val="decimal"/>
+      <w:lvlText w:val="%1."/>
+      <w:lvlJc w:val="left"/>
+      <w:pPr>
+        <w:ind w:left="720" w:hanging="360"/>
+      </w:pPr>
+      <w:rPr>
+        <w:rFonts w:hint="default"/>
+      </w:rPr>
+    </w:lvl>
+    <w:lvl w:ilvl="1" w:tplc="FFFFFFFF" w:tentative="1">
+      <w:start w:val="1"/>
+      <w:numFmt w:val="lowerLetter"/>
+      <w:lvlText w:val="%2."/>
+      <w:lvlJc w:val="left"/>
+      <w:pPr>
+        <w:ind w:left="1440" w:hanging="360"/>
+      </w:pPr>
+    </w:lvl>
+    <w:lvl w:ilvl="2" w:tplc="FFFFFFFF" w:tentative="1">
+      <w:start w:val="1"/>
+      <w:numFmt w:val="lowerRoman"/>
+      <w:lvlText w:val="%3."/>
+      <w:lvlJc w:val="right"/>
+      <w:pPr>
+        <w:ind w:left="2160" w:hanging="180"/>
+      </w:pPr>
+    </w:lvl>
+    <w:lvl w:ilvl="3" w:tplc="FFFFFFFF" w:tentative="1">
+      <w:start w:val="1"/>
+      <w:numFmt w:val="decimal"/>
+      <w:lvlText w:val="%4."/>
+      <w:lvlJc w:val="left"/>
+      <w:pPr>
+        <w:ind w:left="2880" w:hanging="360"/>
+      </w:pPr>
+    </w:lvl>
+    <w:lvl w:ilvl="4" w:tplc="FFFFFFFF" w:tentative="1">
+      <w:start w:val="1"/>
+      <w:numFmt w:val="lowerLetter"/>
+      <w:lvlText w:val="%5."/>
+      <w:lvlJc w:val="left"/>
+      <w:pPr>
+        <w:ind w:left="3600" w:hanging="360"/>
+      </w:pPr>
+    </w:lvl>
+    <w:lvl w:ilvl="5" w:tplc="FFFFFFFF" w:tentative="1">
+      <w:start w:val="1"/>
+      <w:numFmt w:val="lowerRoman"/>
+      <w:lvlText w:val="%6."/>
+      <w:lvlJc w:val="right"/>
+      <w:pPr>
+        <w:ind w:left="4320" w:hanging="180"/>
+      </w:pPr>
+    </w:lvl>
+    <w:lvl w:ilvl="6" w:tplc="FFFFFFFF" w:tentative="1">
+      <w:start w:val="1"/>
+      <w:numFmt w:val="decimal"/>
+      <w:lvlText w:val="%7."/>
+      <w:lvlJc w:val="left"/>
+      <w:pPr>
+        <w:ind w:left="5040" w:hanging="360"/>
+      </w:pPr>
+    </w:lvl>
+    <w:lvl w:ilvl="7" w:tplc="FFFFFFFF" w:tentative="1">
+      <w:start w:val="1"/>
+      <w:numFmt w:val="lowerLetter"/>
+      <w:lvlText w:val="%8."/>
+      <w:lvlJc w:val="left"/>
+      <w:pPr>
+        <w:ind w:left="5760" w:hanging="360"/>
+      </w:pPr>
+    </w:lvl>
+    <w:lvl w:ilvl="8" w:tplc="FFFFFFFF" w:tentative="1">
+      <w:start w:val="1"/>
+      <w:numFmt w:val="lowerRoman"/>
+      <w:lvlText w:val="%9."/>
+      <w:lvlJc w:val="right"/>
+      <w:pPr>
+        <w:ind w:left="6480" w:hanging="180"/>
+      </w:pPr>
+    </w:lvl>
+  </w:abstractNum>
+  <w:abstractNum w:abstractNumId="6" w15:restartNumberingAfterBreak="0">
     <w:nsid w:val="770416CF"/>
     <w:multiLevelType w:val="hybridMultilevel"/>
     <w:tmpl w:val="CEB6CE06"/>
@@ -3175,19 +3132,25 @@
     </w:lvl>
   </w:abstractNum>
   <w:num w:numId="1" w16cid:durableId="1881357770">
-    <w:abstractNumId w:val="0"/>
+    <w:abstractNumId w:val="1"/>
   </w:num>
   <w:num w:numId="2" w16cid:durableId="1264605537">
+    <w:abstractNumId w:val="3"/>
+  </w:num>
+  <w:num w:numId="3" w16cid:durableId="938387">
+    <w:abstractNumId w:val="4"/>
+  </w:num>
+  <w:num w:numId="4" w16cid:durableId="1702123216">
     <w:abstractNumId w:val="2"/>
   </w:num>
-  <w:num w:numId="3" w16cid:durableId="938387">
-    <w:abstractNumId w:val="3"/>
+  <w:num w:numId="5" w16cid:durableId="1642494426">
+    <w:abstractNumId w:val="6"/>
   </w:num>
-  <w:num w:numId="4" w16cid:durableId="1702123216">
-    <w:abstractNumId w:val="1"/>
+  <w:num w:numId="6" w16cid:durableId="108472059">
+    <w:abstractNumId w:val="5"/>
   </w:num>
-  <w:num w:numId="5" w16cid:durableId="1642494426">
-    <w:abstractNumId w:val="4"/>
+  <w:num w:numId="7" w16cid:durableId="270940853">
+    <w:abstractNumId w:val="0"/>
   </w:num>
 </w:numbering>
 </file>
